--- a/art/poetry/HoaNgu.docx
+++ b/art/poetry/HoaNgu.docx
@@ -7,11 +7,10 @@
       <w:pPr>
         <w:pStyle w:val="NormalWeb"/>
         <w:jc w:val="center"/>
-        <w:divId w:val="278797721"/>
-      </w:pPr>
-      <w:r>
-        <w:rPr>
-          <w:rFonts w:ascii="SimSun" w:eastAsia="SimSun" w:hAnsi="SimSun" w:cs="SimSun" w:hint="eastAsia"/>
+        <w:divId w:val="897278275"/>
+      </w:pPr>
+      <w:r>
+        <w:rPr>
           <w:b/>
           <w:bCs/>
         </w:rPr>
@@ -25,7 +24,7 @@
       <w:pPr>
         <w:pStyle w:val="Heading1"/>
         <w:jc w:val="center"/>
-        <w:divId w:val="278797721"/>
+        <w:divId w:val="897278275"/>
         <w:rPr>
           <w:rFonts w:eastAsia="Times New Roman"/>
         </w:rPr>
@@ -49,7 +48,7 @@
       <w:pPr>
         <w:pStyle w:val="NormalWeb"/>
         <w:jc w:val="right"/>
-        <w:divId w:val="278797721"/>
+        <w:divId w:val="897278275"/>
       </w:pPr>
       <w:r>
         <w:rPr>
@@ -57,11 +56,11 @@
           <w:color w:val="0000FF"/>
         </w:rPr>
         <w:drawing>
-          <wp:inline distT="0" distB="0" distL="0" distR="0" wp14:anchorId="27F9E29B" wp14:editId="387713EC">
+          <wp:inline distT="0" distB="0" distL="0" distR="0" wp14:anchorId="02A301DD" wp14:editId="428B24F2">
             <wp:extent cx="1400175" cy="447675"/>
             <wp:effectExtent l="0" t="0" r="9525" b="9525"/>
             <wp:docPr id="1" name="Picture 1">
-              <a:hlinkClick xmlns:a="http://schemas.openxmlformats.org/drawingml/2006/main" r:id="rId5"/>
+              <a:hlinkClick xmlns:a="http://schemas.openxmlformats.org/drawingml/2006/main" r:id="rId5" tgtFrame="&quot;_blank&quot;"/>
             </wp:docPr>
             <wp:cNvGraphicFramePr>
               <a:graphicFrameLocks xmlns:a="http://schemas.openxmlformats.org/drawingml/2006/main" noChangeAspect="1"/>
@@ -71,7 +70,7 @@
                 <pic:pic xmlns:pic="http://schemas.openxmlformats.org/drawingml/2006/picture">
                   <pic:nvPicPr>
                     <pic:cNvPr id="0" name="Picture 1">
-                      <a:hlinkClick r:id="rId5"/>
+                      <a:hlinkClick r:id="rId5" tgtFrame="&quot;_blank&quot;"/>
                     </pic:cNvPr>
                     <pic:cNvPicPr>
                       <a:picLocks noChangeAspect="1" noChangeArrowheads="1"/>
@@ -113,11 +112,10 @@
     <w:p>
       <w:pPr>
         <w:pStyle w:val="NormalWeb"/>
-        <w:divId w:val="278797721"/>
-      </w:pPr>
-      <w:r>
-        <w:rPr>
-          <w:rFonts w:ascii="MS Mincho" w:eastAsia="MS Mincho" w:hAnsi="MS Mincho" w:cs="MS Mincho" w:hint="eastAsia"/>
+        <w:divId w:val="897278275"/>
+      </w:pPr>
+      <w:r>
+        <w:rPr>
           <w:b/>
           <w:bCs/>
         </w:rPr>
@@ -127,16 +125,7 @@
         <w:br/>
       </w:r>
       <w:r>
-        <w:rPr>
-          <w:rFonts w:ascii="MS Mincho" w:eastAsia="MS Mincho" w:hAnsi="MS Mincho" w:cs="MS Mincho" w:hint="eastAsia"/>
-        </w:rPr>
-        <w:t>称</w:t>
-      </w:r>
-      <w:r>
-        <w:rPr>
-          <w:rFonts w:ascii="SimSun" w:eastAsia="SimSun" w:hAnsi="SimSun" w:cs="SimSun" w:hint="eastAsia"/>
-        </w:rPr>
-        <w:t>谢者读</w:t>
+        <w:t>称谢者读</w:t>
       </w:r>
       <w:r>
         <w:br/>
@@ -157,9 +146,6 @@
         <w:br/>
       </w:r>
       <w:r>
-        <w:rPr>
-          <w:rFonts w:ascii="MS Mincho" w:eastAsia="MS Mincho" w:hAnsi="MS Mincho" w:cs="MS Mincho" w:hint="eastAsia"/>
-        </w:rPr>
         <w:t>阮福禄</w:t>
       </w:r>
       <w:r>
@@ -170,23 +156,14 @@
     <w:p>
       <w:pPr>
         <w:pStyle w:val="NormalWeb"/>
-        <w:divId w:val="278797721"/>
-      </w:pPr>
-      <w:r>
-        <w:rPr>
-          <w:rFonts w:ascii="MS Mincho" w:eastAsia="MS Mincho" w:hAnsi="MS Mincho" w:cs="MS Mincho" w:hint="eastAsia"/>
+        <w:divId w:val="897278275"/>
+      </w:pPr>
+      <w:r>
+        <w:rPr>
           <w:b/>
           <w:bCs/>
         </w:rPr>
-        <w:t>目</w:t>
-      </w:r>
-      <w:r>
-        <w:rPr>
-          <w:rFonts w:ascii="SimSun" w:eastAsia="SimSun" w:hAnsi="SimSun" w:cs="SimSun" w:hint="eastAsia"/>
-          <w:b/>
-          <w:bCs/>
-        </w:rPr>
-        <w:t>录</w:t>
+        <w:t>目录</w:t>
       </w:r>
       <w:r>
         <w:t xml:space="preserve"> </w:t>
@@ -200,7 +177,7 @@
           <w:numId w:val="1"/>
         </w:numPr>
         <w:spacing w:before="100" w:beforeAutospacing="1" w:after="100" w:afterAutospacing="1"/>
-        <w:divId w:val="278797721"/>
+        <w:divId w:val="897278275"/>
         <w:rPr>
           <w:rFonts w:eastAsia="Times New Roman"/>
         </w:rPr>
@@ -238,7 +215,7 @@
       <w:r>
         <w:rPr>
           <w:rStyle w:val="Hyperlink"/>
-          <w:rFonts w:ascii="MS Mincho" w:eastAsia="MS Mincho" w:hAnsi="MS Mincho" w:cs="MS Mincho" w:hint="eastAsia"/>
+          <w:rFonts w:ascii="SimSun" w:eastAsia="SimSun" w:hAnsi="SimSun" w:cs="SimSun" w:hint="eastAsia"/>
           <w:u w:val="none"/>
         </w:rPr>
         <w:t>遭逢</w:t>
@@ -259,7 +236,7 @@
           <w:numId w:val="1"/>
         </w:numPr>
         <w:spacing w:before="100" w:beforeAutospacing="1" w:after="100" w:afterAutospacing="1"/>
-        <w:divId w:val="278797721"/>
+        <w:divId w:val="897278275"/>
         <w:rPr>
           <w:rFonts w:eastAsia="Times New Roman"/>
         </w:rPr>
@@ -324,7 +301,7 @@
           <w:numId w:val="1"/>
         </w:numPr>
         <w:spacing w:before="100" w:beforeAutospacing="1" w:after="100" w:afterAutospacing="1"/>
-        <w:divId w:val="278797721"/>
+        <w:divId w:val="897278275"/>
         <w:rPr>
           <w:rFonts w:eastAsia="Times New Roman"/>
         </w:rPr>
@@ -383,7 +360,7 @@
           <w:numId w:val="1"/>
         </w:numPr>
         <w:spacing w:before="100" w:beforeAutospacing="1" w:after="100" w:afterAutospacing="1"/>
-        <w:divId w:val="278797721"/>
+        <w:divId w:val="897278275"/>
         <w:rPr>
           <w:rFonts w:eastAsia="Times New Roman"/>
         </w:rPr>
@@ -437,7 +414,7 @@
     <w:p>
       <w:pPr>
         <w:pStyle w:val="NormalWeb"/>
-        <w:divId w:val="278797721"/>
+        <w:divId w:val="897278275"/>
       </w:pPr>
       <w:r>
         <w:br/>
@@ -448,7 +425,7 @@
     <w:p>
       <w:pPr>
         <w:pStyle w:val="NormalWeb"/>
-        <w:divId w:val="278797721"/>
+        <w:divId w:val="897278275"/>
       </w:pPr>
       <w:r>
         <w:fldChar w:fldCharType="begin"/>
@@ -468,7 +445,6 @@
       <w:r>
         <w:rPr>
           <w:rStyle w:val="Hyperlink"/>
-          <w:rFonts w:ascii="MS Mincho" w:eastAsia="MS Mincho" w:hAnsi="MS Mincho" w:cs="MS Mincho" w:hint="eastAsia"/>
           <w:b/>
           <w:bCs/>
           <w:u w:val="none"/>
@@ -483,55 +459,25 @@
         <w:br/>
       </w:r>
       <w:r>
-        <w:rPr>
-          <w:rFonts w:ascii="MS Mincho" w:eastAsia="MS Mincho" w:hAnsi="MS Mincho" w:cs="MS Mincho" w:hint="eastAsia"/>
-        </w:rPr>
-        <w:t>思君同坐客店</w:t>
-      </w:r>
-      <w:r>
-        <w:rPr>
-          <w:rFonts w:ascii="SimSun" w:eastAsia="SimSun" w:hAnsi="SimSun" w:cs="SimSun" w:hint="eastAsia"/>
-        </w:rPr>
-        <w:t>时</w:t>
-      </w:r>
-      <w:r>
-        <w:br/>
-      </w:r>
-      <w:r>
-        <w:rPr>
-          <w:rFonts w:ascii="MS Mincho" w:eastAsia="MS Mincho" w:hAnsi="MS Mincho" w:cs="MS Mincho" w:hint="eastAsia"/>
-        </w:rPr>
-        <w:t>夜心如水</w:t>
-      </w:r>
-      <w:r>
-        <w:rPr>
-          <w:rFonts w:ascii="SimSun" w:eastAsia="SimSun" w:hAnsi="SimSun" w:cs="SimSun" w:hint="eastAsia"/>
-        </w:rPr>
-        <w:t>绿情痴</w:t>
-      </w:r>
-      <w:r>
-        <w:br/>
-      </w:r>
-      <w:r>
-        <w:rPr>
-          <w:rFonts w:ascii="SimSun" w:eastAsia="SimSun" w:hAnsi="SimSun" w:cs="SimSun" w:hint="eastAsia"/>
-        </w:rPr>
+        <w:t>思君同坐客店时</w:t>
+      </w:r>
+      <w:r>
+        <w:br/>
+      </w:r>
+      <w:r>
+        <w:t>夜心如水绿情痴</w:t>
+      </w:r>
+      <w:r>
+        <w:br/>
+      </w:r>
+      <w:r>
         <w:t>红光日出中中顶</w:t>
       </w:r>
       <w:r>
         <w:br/>
       </w:r>
       <w:r>
-        <w:rPr>
-          <w:rFonts w:ascii="MS Mincho" w:eastAsia="MS Mincho" w:hAnsi="MS Mincho" w:cs="MS Mincho" w:hint="eastAsia"/>
-        </w:rPr>
-        <w:t>何</w:t>
-      </w:r>
-      <w:r>
-        <w:rPr>
-          <w:rFonts w:ascii="SimSun" w:eastAsia="SimSun" w:hAnsi="SimSun" w:cs="SimSun" w:hint="eastAsia"/>
-        </w:rPr>
-        <w:t>处遭逢心两归。</w:t>
+        <w:t>何处遭逢心两归。</w:t>
       </w:r>
       <w:r>
         <w:br/>
@@ -674,7 +620,7 @@
     <w:p>
       <w:pPr>
         <w:pStyle w:val="NormalWeb"/>
-        <w:divId w:val="278797721"/>
+        <w:divId w:val="897278275"/>
       </w:pPr>
       <w:r>
         <w:lastRenderedPageBreak/>
@@ -686,7 +632,7 @@
     <w:p>
       <w:pPr>
         <w:pStyle w:val="NormalWeb"/>
-        <w:divId w:val="278797721"/>
+        <w:divId w:val="897278275"/>
       </w:pPr>
       <w:r>
         <w:fldChar w:fldCharType="begin"/>
@@ -706,7 +652,6 @@
       <w:r>
         <w:rPr>
           <w:rStyle w:val="Hyperlink"/>
-          <w:rFonts w:ascii="SimSun" w:eastAsia="SimSun" w:hAnsi="SimSun" w:cs="SimSun" w:hint="eastAsia"/>
           <w:b/>
           <w:bCs/>
           <w:u w:val="none"/>
@@ -721,9 +666,6 @@
         <w:br/>
       </w:r>
       <w:r>
-        <w:rPr>
-          <w:rFonts w:ascii="MS Mincho" w:eastAsia="MS Mincho" w:hAnsi="MS Mincho" w:cs="MS Mincho" w:hint="eastAsia"/>
-        </w:rPr>
         <w:t>若有吹香草</w:t>
       </w:r>
       <w:r>
@@ -739,39 +681,18 @@
         <w:br/>
       </w:r>
       <w:r>
-        <w:rPr>
-          <w:rFonts w:ascii="MS Mincho" w:eastAsia="MS Mincho" w:hAnsi="MS Mincho" w:cs="MS Mincho" w:hint="eastAsia"/>
-        </w:rPr>
-        <w:t>随</w:t>
-      </w:r>
-      <w:r>
-        <w:rPr>
-          <w:rFonts w:ascii="SimSun" w:eastAsia="SimSun" w:hAnsi="SimSun" w:cs="SimSun" w:hint="eastAsia"/>
-        </w:rPr>
-        <w:t>风别感情</w:t>
-      </w:r>
-      <w:r>
-        <w:br/>
-      </w:r>
-      <w:r>
-        <w:rPr>
-          <w:rFonts w:ascii="MS Mincho" w:eastAsia="MS Mincho" w:hAnsi="MS Mincho" w:cs="MS Mincho" w:hint="eastAsia"/>
-        </w:rPr>
-        <w:t>情人</w:t>
-      </w:r>
-      <w:r>
-        <w:rPr>
-          <w:rFonts w:ascii="SimSun" w:eastAsia="SimSun" w:hAnsi="SimSun" w:cs="SimSun" w:hint="eastAsia"/>
-        </w:rPr>
-        <w:t>长流梦</w:t>
-      </w:r>
-      <w:r>
-        <w:br/>
-      </w:r>
-      <w:r>
-        <w:rPr>
-          <w:rFonts w:ascii="MS Mincho" w:eastAsia="MS Mincho" w:hAnsi="MS Mincho" w:cs="MS Mincho" w:hint="eastAsia"/>
-        </w:rPr>
+        <w:t>随风别感情</w:t>
+      </w:r>
+      <w:r>
+        <w:br/>
+      </w:r>
+      <w:r>
+        <w:t>情人长流梦</w:t>
+      </w:r>
+      <w:r>
+        <w:br/>
+      </w:r>
+      <w:r>
         <w:t>或短是流星。</w:t>
       </w:r>
       <w:r>
@@ -933,7 +854,7 @@
     <w:p>
       <w:pPr>
         <w:pStyle w:val="NormalWeb"/>
-        <w:divId w:val="278797721"/>
+        <w:divId w:val="897278275"/>
       </w:pPr>
       <w:r>
         <w:br/>
@@ -944,7 +865,7 @@
     <w:p>
       <w:pPr>
         <w:pStyle w:val="NormalWeb"/>
-        <w:divId w:val="278797721"/>
+        <w:divId w:val="897278275"/>
       </w:pPr>
       <w:r>
         <w:fldChar w:fldCharType="begin"/>
@@ -964,7 +885,6 @@
       <w:r>
         <w:rPr>
           <w:rStyle w:val="Hyperlink"/>
-          <w:rFonts w:ascii="SimSun" w:eastAsia="SimSun" w:hAnsi="SimSun" w:cs="SimSun" w:hint="eastAsia"/>
           <w:b/>
           <w:bCs/>
           <w:u w:val="none"/>
@@ -979,36 +899,24 @@
         <w:br/>
       </w:r>
       <w:r>
-        <w:rPr>
-          <w:rFonts w:ascii="SimSun" w:eastAsia="SimSun" w:hAnsi="SimSun" w:cs="SimSun" w:hint="eastAsia"/>
-        </w:rPr>
         <w:t>铁鞋混茫然</w:t>
       </w:r>
       <w:r>
         <w:br/>
       </w:r>
       <w:r>
-        <w:rPr>
-          <w:rFonts w:ascii="SimSun" w:eastAsia="SimSun" w:hAnsi="SimSun" w:cs="SimSun" w:hint="eastAsia"/>
-        </w:rPr>
         <w:t>树立壁擎天</w:t>
       </w:r>
       <w:r>
         <w:br/>
       </w:r>
       <w:r>
-        <w:rPr>
-          <w:rFonts w:ascii="MS Mincho" w:eastAsia="MS Mincho" w:hAnsi="MS Mincho" w:cs="MS Mincho" w:hint="eastAsia"/>
-        </w:rPr>
         <w:t>鬼魂瞪方道</w:t>
       </w:r>
       <w:r>
         <w:br/>
       </w:r>
       <w:r>
-        <w:rPr>
-          <w:rFonts w:ascii="MS Mincho" w:eastAsia="MS Mincho" w:hAnsi="MS Mincho" w:cs="MS Mincho" w:hint="eastAsia"/>
-        </w:rPr>
         <w:t>伏叩在人前。</w:t>
       </w:r>
       <w:r>
@@ -1168,7 +1076,7 @@
     <w:p>
       <w:pPr>
         <w:pStyle w:val="NormalWeb"/>
-        <w:divId w:val="278797721"/>
+        <w:divId w:val="897278275"/>
       </w:pPr>
       <w:r>
         <w:br/>
@@ -1179,7 +1087,7 @@
     <w:p>
       <w:pPr>
         <w:pStyle w:val="NormalWeb"/>
-        <w:divId w:val="278797721"/>
+        <w:divId w:val="897278275"/>
       </w:pPr>
       <w:r>
         <w:lastRenderedPageBreak/>
@@ -1200,7 +1108,6 @@
       <w:r>
         <w:rPr>
           <w:rStyle w:val="Hyperlink"/>
-          <w:rFonts w:ascii="SimSun" w:eastAsia="SimSun" w:hAnsi="SimSun" w:cs="SimSun" w:hint="eastAsia"/>
           <w:b/>
           <w:bCs/>
           <w:u w:val="none"/>
@@ -1215,55 +1122,25 @@
         <w:br/>
       </w:r>
       <w:r>
-        <w:rPr>
-          <w:rFonts w:ascii="MS Mincho" w:eastAsia="MS Mincho" w:hAnsi="MS Mincho" w:cs="MS Mincho" w:hint="eastAsia"/>
-        </w:rPr>
-        <w:t>晚上</w:t>
-      </w:r>
-      <w:r>
-        <w:rPr>
-          <w:rFonts w:ascii="SimSun" w:eastAsia="SimSun" w:hAnsi="SimSun" w:cs="SimSun" w:hint="eastAsia"/>
-        </w:rPr>
-        <w:t>寻花花落地</w:t>
-      </w:r>
-      <w:r>
-        <w:br/>
-      </w:r>
-      <w:r>
-        <w:rPr>
-          <w:rFonts w:ascii="SimSun" w:eastAsia="SimSun" w:hAnsi="SimSun" w:cs="SimSun" w:hint="eastAsia"/>
-        </w:rPr>
+        <w:t>晚上寻花花落地</w:t>
+      </w:r>
+      <w:r>
+        <w:br/>
+      </w:r>
+      <w:r>
         <w:t>寻欢忽仰唱歌声</w:t>
       </w:r>
       <w:r>
         <w:br/>
       </w:r>
       <w:r>
-        <w:rPr>
-          <w:rFonts w:ascii="MS Mincho" w:eastAsia="MS Mincho" w:hAnsi="MS Mincho" w:cs="MS Mincho" w:hint="eastAsia"/>
-        </w:rPr>
-        <w:t>小妹</w:t>
-      </w:r>
-      <w:r>
-        <w:rPr>
-          <w:rFonts w:ascii="SimSun" w:eastAsia="SimSun" w:hAnsi="SimSun" w:cs="SimSun" w:hint="eastAsia"/>
-        </w:rPr>
-        <w:t>钟情沧言尽</w:t>
-      </w:r>
-      <w:r>
-        <w:br/>
-      </w:r>
-      <w:r>
-        <w:rPr>
-          <w:rFonts w:ascii="MS Mincho" w:eastAsia="MS Mincho" w:hAnsi="MS Mincho" w:cs="MS Mincho" w:hint="eastAsia"/>
-        </w:rPr>
-        <w:t>情</w:t>
-      </w:r>
-      <w:r>
-        <w:rPr>
-          <w:rFonts w:ascii="SimSun" w:eastAsia="SimSun" w:hAnsi="SimSun" w:cs="SimSun" w:hint="eastAsia"/>
-        </w:rPr>
-        <w:t>诗又到韵回明。</w:t>
+        <w:t>小妹钟情沧言尽</w:t>
+      </w:r>
+      <w:r>
+        <w:br/>
+      </w:r>
+      <w:r>
+        <w:t>情诗又到韵回明。</w:t>
       </w:r>
       <w:r>
         <w:br/>
@@ -1430,7 +1307,7 @@
     <w:p>
       <w:pPr>
         <w:pStyle w:val="NormalWeb"/>
-        <w:divId w:val="278797721"/>
+        <w:divId w:val="897278275"/>
       </w:pPr>
       <w:r>
         <w:br/>
@@ -1440,7 +1317,7 @@
     <w:p>
       <w:pPr>
         <w:pStyle w:val="NormalWeb"/>
-        <w:divId w:val="278797721"/>
+        <w:divId w:val="897278275"/>
       </w:pPr>
       <w:r>
         <w:t>Last updated February 2017</w:t>
@@ -1459,9 +1336,9 @@
 <file path=word/numbering.xml><?xml version="1.0" encoding="utf-8"?>
 <w:numbering xmlns:wpc="http://schemas.microsoft.com/office/word/2010/wordprocessingCanvas" xmlns:cx="http://schemas.microsoft.com/office/drawing/2014/chartex" xmlns:cx1="http://schemas.microsoft.com/office/drawing/2015/9/8/chartex" xmlns:cx2="http://schemas.microsoft.com/office/drawing/2015/10/21/chartex" xmlns:cx3="http://schemas.microsoft.com/office/drawing/2016/5/9/chartex" xmlns:cx4="http://schemas.microsoft.com/office/drawing/2016/5/10/chartex" xmlns:cx5="http://schemas.microsoft.com/office/drawing/2016/5/11/chartex" xmlns:cx6="http://schemas.microsoft.com/office/drawing/2016/5/12/chartex" xmlns:cx7="http://schemas.microsoft.com/office/drawing/2016/5/13/chartex" xmlns:cx8="http://schemas.microsoft.com/office/drawing/2016/5/14/chartex" xmlns:mc="http://schemas.openxmlformats.org/markup-compatibility/2006" xmlns:aink="http://schemas.microsoft.com/office/drawing/2016/ink" xmlns:am3d="http://schemas.microsoft.com/office/drawing/2017/model3d" xmlns:o="urn:schemas-microsoft-com:office:office" xmlns:r="http://schemas.openxmlformats.org/officeDocument/2006/relationships" xmlns:m="http://schemas.openxmlformats.org/officeDocument/2006/math" xmlns:v="urn:schemas-microsoft-com:vml" xmlns:wp14="http://schemas.microsoft.com/office/word/2010/wordprocessingDrawing" xmlns:wp="http://schemas.openxmlformats.org/drawingml/2006/wordprocessingDrawing" xmlns:w10="urn:schemas-microsoft-com:office:word" xmlns:w="http://schemas.openxmlformats.org/wordprocessingml/2006/main" xmlns:w14="http://schemas.microsoft.com/office/word/2010/wordml" xmlns:w15="http://schemas.microsoft.com/office/word/2012/wordml" xmlns:w16cex="http://schemas.microsoft.com/office/word/2018/wordml/cex" xmlns:w16cid="http://schemas.microsoft.com/office/word/2016/wordml/cid" xmlns:w16="http://schemas.microsoft.com/office/word/2018/wordml" xmlns:w16se="http://schemas.microsoft.com/office/word/2015/wordml/symex" xmlns:wpg="http://schemas.microsoft.com/office/word/2010/wordprocessingGroup" xmlns:wpi="http://schemas.microsoft.com/office/word/2010/wordprocessingInk" xmlns:wne="http://schemas.microsoft.com/office/word/2006/wordml" xmlns:wps="http://schemas.microsoft.com/office/word/2010/wordprocessingShape" mc:Ignorable="w14 w15 w16se w16cid w16 w16cex wp14">
   <w:abstractNum w:abstractNumId="0" w15:restartNumberingAfterBreak="0">
-    <w:nsid w:val="78B7551C"/>
+    <w:nsid w:val="0C2340DC"/>
     <w:multiLevelType w:val="multilevel"/>
-    <w:tmpl w:val="9E3E3D68"/>
+    <w:tmpl w:val="0A50240C"/>
     <w:lvl w:ilvl="0">
       <w:start w:val="1"/>
       <w:numFmt w:val="decimal"/>
@@ -1583,7 +1460,7 @@
     <w:rPrDefault>
       <w:rPr>
         <w:rFonts w:ascii="Times New Roman" w:eastAsia="Times New Roman" w:hAnsi="Times New Roman" w:cs="Times New Roman"/>
-        <w:lang w:val="en-US" w:eastAsia="en-US" w:bidi="ar-SA"/>
+        <w:lang w:val="en-US" w:eastAsia="zh-CN" w:bidi="ar-SA"/>
       </w:rPr>
     </w:rPrDefault>
     <w:pPrDefault/>
